--- a/Framework web/oral.docx
+++ b/Framework web/oral.docx
@@ -2,6 +2,1567 @@
 <file path=word/document.xml><?xml version="1.0" encoding="utf-8"?>
 <w:document xmlns:wpc="http://schemas.microsoft.com/office/word/2010/wordprocessingCanvas" xmlns:cx="http://schemas.microsoft.com/office/drawing/2014/chartex" xmlns:cx1="http://schemas.microsoft.com/office/drawing/2015/9/8/chartex" xmlns:cx2="http://schemas.microsoft.com/office/drawing/2015/10/21/chartex" xmlns:cx3="http://schemas.microsoft.com/office/drawing/2016/5/9/chartex" xmlns:cx4="http://schemas.microsoft.com/office/drawing/2016/5/10/chartex" xmlns:cx5="http://schemas.microsoft.com/office/drawing/2016/5/11/chartex" xmlns:cx6="http://schemas.microsoft.com/office/drawing/2016/5/12/chartex" xmlns:cx7="http://schemas.microsoft.com/office/drawing/2016/5/13/chartex" xmlns:cx8="http://schemas.microsoft.com/office/drawing/2016/5/14/chartex" xmlns:mc="http://schemas.openxmlformats.org/markup-compatibility/2006" xmlns:aink="http://schemas.microsoft.com/office/drawing/2016/ink" xmlns:am3d="http://schemas.microsoft.com/office/drawing/2017/model3d" xmlns:o="urn:schemas-microsoft-com:office:office" xmlns:r="http://schemas.openxmlformats.org/officeDocument/2006/relationships" xmlns:m="http://schemas.openxmlformats.org/officeDocument/2006/math" xmlns:v="urn:schemas-microsoft-com:vml" xmlns:wp14="http://schemas.microsoft.com/office/word/2010/wordprocessingDrawing" xmlns:wp="http://schemas.openxmlformats.org/drawingml/2006/wordprocessingDrawing" xmlns:w10="urn:schemas-microsoft-com:office:word" xmlns:w="http://schemas.openxmlformats.org/wordprocessingml/2006/main" xmlns:w14="http://schemas.microsoft.com/office/word/2010/wordml" xmlns:w15="http://schemas.microsoft.com/office/word/2012/wordml" xmlns:w16cex="http://schemas.microsoft.com/office/word/2018/wordml/cex" xmlns:w16cid="http://schemas.microsoft.com/office/word/2016/wordml/cid" xmlns:w16="http://schemas.microsoft.com/office/word/2018/wordml" xmlns:w16sdtdh="http://schemas.microsoft.com/office/word/2020/wordml/sdtdatahash" xmlns:w16se="http://schemas.microsoft.com/office/word/2015/wordml/symex" xmlns:wpg="http://schemas.microsoft.com/office/word/2010/wordprocessingGroup" xmlns:wpi="http://schemas.microsoft.com/office/word/2010/wordprocessingInk" xmlns:wne="http://schemas.microsoft.com/office/word/2006/wordml" xmlns:wps="http://schemas.microsoft.com/office/word/2010/wordprocessingShape" mc:Ignorable="w14 w15 w16se w16cid w16 w16cex w16sdtdh wp14">
   <w:body>
+    <w:p>
+      <w:pPr>
+        <w:pStyle w:val="Titre1"/>
+        <w:spacing w:before="480" w:after="120"/>
+        <w:jc w:val="center"/>
+      </w:pPr>
+      <w:r>
+        <w:rPr>
+          <w:rFonts w:ascii="Arial" w:hAnsi="Arial" w:cs="Arial"/>
+          <w:color w:val="000000"/>
+          <w:sz w:val="46"/>
+          <w:szCs w:val="46"/>
+        </w:rPr>
+        <w:t>Oral framework web</w:t>
+      </w:r>
+    </w:p>
+    <w:p>
+      <w:pPr>
+        <w:pStyle w:val="NormalWeb"/>
+        <w:spacing w:before="240" w:beforeAutospacing="0" w:after="240" w:afterAutospacing="0"/>
+      </w:pPr>
+      <w:r>
+        <w:rPr>
+          <w:rFonts w:ascii="Arial" w:hAnsi="Arial" w:cs="Arial"/>
+          <w:color w:val="000000"/>
+          <w:sz w:val="22"/>
+          <w:szCs w:val="22"/>
+        </w:rPr>
+        <w:t>Blabla bonjour est ce que vous m’entendez bien toussa toussa</w:t>
+      </w:r>
+    </w:p>
+    <w:p>
+      <w:pPr>
+        <w:pStyle w:val="NormalWeb"/>
+        <w:spacing w:before="240" w:beforeAutospacing="0" w:after="240" w:afterAutospacing="0"/>
+      </w:pPr>
+      <w:r>
+        <w:rPr>
+          <w:rFonts w:ascii="Arial" w:hAnsi="Arial" w:cs="Arial"/>
+          <w:color w:val="000000"/>
+          <w:sz w:val="22"/>
+          <w:szCs w:val="22"/>
+        </w:rPr>
+        <w:t>Je vais vous présenter ma version du projet.</w:t>
+      </w:r>
+    </w:p>
+    <w:p>
+      <w:pPr>
+        <w:pStyle w:val="NormalWeb"/>
+        <w:spacing w:before="240" w:beforeAutospacing="0" w:after="240" w:afterAutospacing="0"/>
+      </w:pPr>
+      <w:r>
+        <w:rPr>
+          <w:rFonts w:ascii="Arial" w:hAnsi="Arial" w:cs="Arial"/>
+          <w:color w:val="000000"/>
+          <w:sz w:val="22"/>
+          <w:szCs w:val="22"/>
+        </w:rPr>
+        <w:t xml:space="preserve">Tout d’abord je vais vous parler du thème de mon projet puis de ses fonctionnalités ainsi que les outils que j’ai </w:t>
+      </w:r>
+      <w:proofErr w:type="gramStart"/>
+      <w:r>
+        <w:rPr>
+          <w:rFonts w:ascii="Arial" w:hAnsi="Arial" w:cs="Arial"/>
+          <w:color w:val="000000"/>
+          <w:sz w:val="22"/>
+          <w:szCs w:val="22"/>
+        </w:rPr>
+        <w:t>utilisé</w:t>
+      </w:r>
+      <w:proofErr w:type="gramEnd"/>
+      <w:r>
+        <w:rPr>
+          <w:rFonts w:ascii="Arial" w:hAnsi="Arial" w:cs="Arial"/>
+          <w:color w:val="000000"/>
+          <w:sz w:val="22"/>
+          <w:szCs w:val="22"/>
+        </w:rPr>
+        <w:t>.</w:t>
+      </w:r>
+    </w:p>
+    <w:p>
+      <w:pPr>
+        <w:pStyle w:val="NormalWeb"/>
+        <w:spacing w:before="240" w:beforeAutospacing="0" w:after="240" w:afterAutospacing="0"/>
+      </w:pPr>
+      <w:r>
+        <w:rPr>
+          <w:rFonts w:ascii="Arial" w:hAnsi="Arial" w:cs="Arial"/>
+          <w:color w:val="000000"/>
+          <w:sz w:val="22"/>
+          <w:szCs w:val="22"/>
+        </w:rPr>
+        <w:t>En ce qui concerne le thème du projet, je me suis inspiré d’un problème que je rencontre et qu’on rencontre sûrement tous. Ce problème c’est : « on mange quoi ce soir ? »</w:t>
+      </w:r>
+    </w:p>
+    <w:p>
+      <w:pPr>
+        <w:pStyle w:val="NormalWeb"/>
+        <w:spacing w:before="240" w:beforeAutospacing="0" w:after="240" w:afterAutospacing="0"/>
+      </w:pPr>
+      <w:r>
+        <w:rPr>
+          <w:rFonts w:ascii="Arial" w:hAnsi="Arial" w:cs="Arial"/>
+          <w:color w:val="000000"/>
+          <w:sz w:val="22"/>
+          <w:szCs w:val="22"/>
+        </w:rPr>
+        <w:t>J’ai donc décidé de créer une application pour enregistrer des recettes de cuisine et les proposer aléatoirement.</w:t>
+      </w:r>
+    </w:p>
+    <w:p>
+      <w:pPr>
+        <w:pStyle w:val="NormalWeb"/>
+        <w:spacing w:before="240" w:beforeAutospacing="0" w:after="240" w:afterAutospacing="0"/>
+      </w:pPr>
+      <w:r>
+        <w:rPr>
+          <w:rFonts w:ascii="Arial" w:hAnsi="Arial" w:cs="Arial"/>
+          <w:color w:val="000000"/>
+          <w:sz w:val="22"/>
+          <w:szCs w:val="22"/>
+        </w:rPr>
+        <w:t>Pour améliorer l’expérience utilisateur au quotidien j’ai décidé d’ajouter la gestion des ingrédients pour préparer une liste de course à partir des recettes sélectionnées.</w:t>
+      </w:r>
+    </w:p>
+    <w:p>
+      <w:pPr>
+        <w:pStyle w:val="NormalWeb"/>
+        <w:spacing w:before="240" w:beforeAutospacing="0" w:after="240" w:afterAutospacing="0"/>
+      </w:pPr>
+      <w:r>
+        <w:rPr>
+          <w:rFonts w:ascii="Arial" w:hAnsi="Arial" w:cs="Arial"/>
+          <w:color w:val="000000"/>
+          <w:sz w:val="22"/>
+          <w:szCs w:val="22"/>
+        </w:rPr>
+        <w:t>Je me suis donc un peu inspiré des applications de commande de courses en drive, en y ajoutant la gestion de recettes de cuisine.</w:t>
+      </w:r>
+    </w:p>
+    <w:p>
+      <w:pPr>
+        <w:pStyle w:val="NormalWeb"/>
+        <w:spacing w:before="240" w:beforeAutospacing="0" w:after="240" w:afterAutospacing="0"/>
+      </w:pPr>
+      <w:r>
+        <w:rPr>
+          <w:rFonts w:ascii="Arial" w:hAnsi="Arial" w:cs="Arial"/>
+          <w:color w:val="000000"/>
+          <w:sz w:val="22"/>
+          <w:szCs w:val="22"/>
+        </w:rPr>
+        <w:t> </w:t>
+      </w:r>
+    </w:p>
+    <w:p>
+      <w:pPr>
+        <w:pStyle w:val="NormalWeb"/>
+        <w:spacing w:before="240" w:beforeAutospacing="0" w:after="240" w:afterAutospacing="0"/>
+      </w:pPr>
+      <w:r>
+        <w:rPr>
+          <w:rFonts w:ascii="Arial" w:hAnsi="Arial" w:cs="Arial"/>
+          <w:color w:val="000000"/>
+          <w:sz w:val="22"/>
+          <w:szCs w:val="22"/>
+        </w:rPr>
+        <w:t>Voici les maquettes que j’ai réalisées pour me guider : [montrer maquette].  </w:t>
+      </w:r>
+    </w:p>
+    <w:p>
+      <w:pPr>
+        <w:pStyle w:val="NormalWeb"/>
+        <w:spacing w:before="240" w:beforeAutospacing="0" w:after="240" w:afterAutospacing="0"/>
+      </w:pPr>
+      <w:r>
+        <w:rPr>
+          <w:rFonts w:ascii="Arial" w:hAnsi="Arial" w:cs="Arial"/>
+          <w:color w:val="000000"/>
+          <w:sz w:val="22"/>
+          <w:szCs w:val="22"/>
+        </w:rPr>
+        <w:t>Pour m’aider dans la création de cette application j’ai essayé de prédécouper mes maquettes et noter en rouge ce qui pourrait s’apparenter plus tard à des composants VueJs.</w:t>
+      </w:r>
+    </w:p>
+    <w:p>
+      <w:pPr>
+        <w:pStyle w:val="NormalWeb"/>
+        <w:spacing w:before="240" w:beforeAutospacing="0" w:after="240" w:afterAutospacing="0"/>
+      </w:pPr>
+      <w:r>
+        <w:rPr>
+          <w:rFonts w:ascii="Arial" w:hAnsi="Arial" w:cs="Arial"/>
+          <w:color w:val="000000"/>
+          <w:sz w:val="22"/>
+          <w:szCs w:val="22"/>
+        </w:rPr>
+        <w:t>Je vous ai parlé principalement de recettes et vous voyez ici ce qui ressemble à une application de liste de courses.</w:t>
+      </w:r>
+    </w:p>
+    <w:p>
+      <w:pPr>
+        <w:pStyle w:val="NormalWeb"/>
+        <w:spacing w:before="240" w:beforeAutospacing="0" w:after="240" w:afterAutospacing="0"/>
+      </w:pPr>
+      <w:r>
+        <w:rPr>
+          <w:rFonts w:ascii="Arial" w:hAnsi="Arial" w:cs="Arial"/>
+          <w:color w:val="000000"/>
+          <w:sz w:val="22"/>
+          <w:szCs w:val="22"/>
+        </w:rPr>
+        <w:t>L’explication est que le point commun entre une recette et une liste de courses étant les ingrédients, j’ai choisi de les afficher sur la page d’accueil et de pouvoir les ajouter à la liste de courses.</w:t>
+      </w:r>
+    </w:p>
+    <w:p>
+      <w:pPr>
+        <w:pStyle w:val="NormalWeb"/>
+        <w:spacing w:before="240" w:beforeAutospacing="0" w:after="240" w:afterAutospacing="0"/>
+      </w:pPr>
+      <w:r>
+        <w:rPr>
+          <w:rFonts w:ascii="Arial" w:hAnsi="Arial" w:cs="Arial"/>
+          <w:color w:val="000000"/>
+          <w:sz w:val="22"/>
+          <w:szCs w:val="22"/>
+        </w:rPr>
+        <w:t>J’ai aussi décidé de ce mode de fonctionnement car il n’est pas rare de penser à un ingrédient ou un produit qu’il nous manque et de vouloir directement l’ajouter à la liste de courses avant de l’oublier. L’utilisateur n’a pas besoin de naviguer dans l’application il est directement sur la page correspondante, dès l’ouverture, alors que la réflexion du choix des recettes n’est souvent pas aussi instantanée et spontanée.</w:t>
+      </w:r>
+    </w:p>
+    <w:p/>
+    <w:p>
+      <w:pPr>
+        <w:pStyle w:val="NormalWeb"/>
+        <w:spacing w:before="240" w:beforeAutospacing="0" w:after="240" w:afterAutospacing="0"/>
+      </w:pPr>
+      <w:r>
+        <w:rPr>
+          <w:rFonts w:ascii="Arial" w:hAnsi="Arial" w:cs="Arial"/>
+          <w:color w:val="000000"/>
+          <w:sz w:val="22"/>
+          <w:szCs w:val="22"/>
+        </w:rPr>
+        <w:t>Le calendrier visible sur cette maquette, destiné à choisir la date à laquelle l’utilisateur souhaite aller chercher ses courses, à été déplacé dans une page dédiée car j’ai estimé après les premiers développements qu’il n'était pas à sa place.</w:t>
+      </w:r>
+    </w:p>
+    <w:p>
+      <w:pPr>
+        <w:pStyle w:val="NormalWeb"/>
+        <w:spacing w:before="240" w:beforeAutospacing="0" w:after="240" w:afterAutospacing="0"/>
+      </w:pPr>
+      <w:r>
+        <w:rPr>
+          <w:rFonts w:ascii="Arial" w:hAnsi="Arial" w:cs="Arial"/>
+          <w:color w:val="000000"/>
+          <w:sz w:val="22"/>
+          <w:szCs w:val="22"/>
+        </w:rPr>
+        <w:t>Le but étant de retrouver les ingrédients facilement, ils ont été triés par catégorie comme dans beaucoup de magasins et d’applications dédiées afin de pouvoir les retrouver plus facilement.</w:t>
+      </w:r>
+    </w:p>
+    <w:p>
+      <w:pPr>
+        <w:pStyle w:val="NormalWeb"/>
+        <w:spacing w:before="240" w:beforeAutospacing="0" w:after="240" w:afterAutospacing="0"/>
+      </w:pPr>
+      <w:r>
+        <w:rPr>
+          <w:rFonts w:ascii="Arial" w:hAnsi="Arial" w:cs="Arial"/>
+          <w:color w:val="000000"/>
+          <w:sz w:val="22"/>
+          <w:szCs w:val="22"/>
+        </w:rPr>
+        <w:lastRenderedPageBreak/>
+        <w:t xml:space="preserve">La deuxième maquette que j’ai </w:t>
+      </w:r>
+      <w:proofErr w:type="gramStart"/>
+      <w:r>
+        <w:rPr>
+          <w:rFonts w:ascii="Arial" w:hAnsi="Arial" w:cs="Arial"/>
+          <w:color w:val="000000"/>
+          <w:sz w:val="22"/>
+          <w:szCs w:val="22"/>
+        </w:rPr>
+        <w:t>créé</w:t>
+      </w:r>
+      <w:proofErr w:type="gramEnd"/>
+      <w:r>
+        <w:rPr>
+          <w:rFonts w:ascii="Arial" w:hAnsi="Arial" w:cs="Arial"/>
+          <w:color w:val="000000"/>
+          <w:sz w:val="22"/>
+          <w:szCs w:val="22"/>
+        </w:rPr>
+        <w:t xml:space="preserve"> représente la page des recettes : 3 recettes sont affichées aléatoirement depuis la base de données.</w:t>
+      </w:r>
+    </w:p>
+    <w:p>
+      <w:pPr>
+        <w:pStyle w:val="NormalWeb"/>
+        <w:spacing w:before="240" w:beforeAutospacing="0" w:after="240" w:afterAutospacing="0"/>
+      </w:pPr>
+      <w:r>
+        <w:rPr>
+          <w:rFonts w:ascii="Arial" w:hAnsi="Arial" w:cs="Arial"/>
+          <w:color w:val="000000"/>
+          <w:sz w:val="22"/>
+          <w:szCs w:val="22"/>
+        </w:rPr>
+        <w:t>Chaque recette est composée de 5 éléments :</w:t>
+      </w:r>
+    </w:p>
+    <w:p>
+      <w:pPr>
+        <w:pStyle w:val="NormalWeb"/>
+        <w:spacing w:before="240" w:beforeAutospacing="0" w:after="240" w:afterAutospacing="0"/>
+        <w:ind w:left="360" w:hanging="360"/>
+      </w:pPr>
+      <w:r>
+        <w:rPr>
+          <w:rFonts w:ascii="Arial" w:hAnsi="Arial" w:cs="Arial"/>
+          <w:color w:val="000000"/>
+          <w:sz w:val="22"/>
+          <w:szCs w:val="22"/>
+        </w:rPr>
+        <w:t>-          Un titre,</w:t>
+      </w:r>
+    </w:p>
+    <w:p>
+      <w:pPr>
+        <w:pStyle w:val="NormalWeb"/>
+        <w:spacing w:before="240" w:beforeAutospacing="0" w:after="240" w:afterAutospacing="0"/>
+        <w:ind w:left="360" w:hanging="360"/>
+      </w:pPr>
+      <w:r>
+        <w:rPr>
+          <w:rFonts w:ascii="Arial" w:hAnsi="Arial" w:cs="Arial"/>
+          <w:color w:val="000000"/>
+          <w:sz w:val="22"/>
+          <w:szCs w:val="22"/>
+        </w:rPr>
+        <w:t>-          une image (optionnelle)</w:t>
+      </w:r>
+    </w:p>
+    <w:p>
+      <w:pPr>
+        <w:pStyle w:val="NormalWeb"/>
+        <w:spacing w:before="240" w:beforeAutospacing="0" w:after="240" w:afterAutospacing="0"/>
+        <w:ind w:left="360" w:hanging="360"/>
+      </w:pPr>
+      <w:r>
+        <w:rPr>
+          <w:rFonts w:ascii="Arial" w:hAnsi="Arial" w:cs="Arial"/>
+          <w:color w:val="000000"/>
+          <w:sz w:val="22"/>
+          <w:szCs w:val="22"/>
+        </w:rPr>
+        <w:t>-          une description (optionnelle aussi)</w:t>
+      </w:r>
+    </w:p>
+    <w:p>
+      <w:pPr>
+        <w:pStyle w:val="NormalWeb"/>
+        <w:spacing w:before="240" w:beforeAutospacing="0" w:after="240" w:afterAutospacing="0"/>
+        <w:ind w:left="360" w:hanging="360"/>
+      </w:pPr>
+      <w:r>
+        <w:rPr>
+          <w:rFonts w:ascii="Arial" w:hAnsi="Arial" w:cs="Arial"/>
+          <w:color w:val="000000"/>
+          <w:sz w:val="22"/>
+          <w:szCs w:val="22"/>
+        </w:rPr>
+        <w:t>-          une liste d’ingrédients (obligatoire, comment faire une recette sans ingrédients ?)</w:t>
+      </w:r>
+    </w:p>
+    <w:p>
+      <w:pPr>
+        <w:pStyle w:val="NormalWeb"/>
+        <w:spacing w:before="240" w:beforeAutospacing="0" w:after="240" w:afterAutospacing="0"/>
+        <w:ind w:left="360" w:hanging="360"/>
+      </w:pPr>
+      <w:r>
+        <w:rPr>
+          <w:rFonts w:ascii="Arial" w:hAnsi="Arial" w:cs="Arial"/>
+          <w:color w:val="000000"/>
+          <w:sz w:val="22"/>
+          <w:szCs w:val="22"/>
+        </w:rPr>
+        <w:t>-          les étapes à réaliser pour la création de la recette (obligatoire également)</w:t>
+      </w:r>
+    </w:p>
+    <w:p>
+      <w:pPr>
+        <w:pStyle w:val="NormalWeb"/>
+        <w:spacing w:before="240" w:beforeAutospacing="0" w:after="240" w:afterAutospacing="0"/>
+      </w:pPr>
+      <w:r>
+        <w:rPr>
+          <w:rFonts w:ascii="Arial" w:hAnsi="Arial" w:cs="Arial"/>
+          <w:color w:val="000000"/>
+          <w:sz w:val="22"/>
+          <w:szCs w:val="22"/>
+        </w:rPr>
+        <w:t>Comme précédemment les différents « blocs » sont prédécoupés pour faciliter le développement.  </w:t>
+      </w:r>
+    </w:p>
+    <w:p>
+      <w:pPr>
+        <w:pStyle w:val="NormalWeb"/>
+        <w:spacing w:before="240" w:beforeAutospacing="0" w:after="240" w:afterAutospacing="0"/>
+      </w:pPr>
+      <w:r>
+        <w:rPr>
+          <w:rFonts w:ascii="Arial" w:hAnsi="Arial" w:cs="Arial"/>
+          <w:color w:val="000000"/>
+          <w:sz w:val="22"/>
+          <w:szCs w:val="22"/>
+        </w:rPr>
+        <w:t>[</w:t>
+      </w:r>
+      <w:proofErr w:type="gramStart"/>
+      <w:r>
+        <w:rPr>
+          <w:rFonts w:ascii="Arial" w:hAnsi="Arial" w:cs="Arial"/>
+          <w:color w:val="000000"/>
+          <w:sz w:val="22"/>
+          <w:szCs w:val="22"/>
+        </w:rPr>
+        <w:t>présentation</w:t>
+      </w:r>
+      <w:proofErr w:type="gramEnd"/>
+      <w:r>
+        <w:rPr>
+          <w:rFonts w:ascii="Arial" w:hAnsi="Arial" w:cs="Arial"/>
+          <w:color w:val="000000"/>
+          <w:sz w:val="22"/>
+          <w:szCs w:val="22"/>
+        </w:rPr>
+        <w:t xml:space="preserve"> du site web]</w:t>
+      </w:r>
+    </w:p>
+    <w:p>
+      <w:pPr>
+        <w:pStyle w:val="NormalWeb"/>
+        <w:spacing w:before="240" w:beforeAutospacing="0" w:after="240" w:afterAutospacing="0"/>
+      </w:pPr>
+      <w:r>
+        <w:rPr>
+          <w:rFonts w:ascii="Arial" w:hAnsi="Arial" w:cs="Arial"/>
+          <w:color w:val="000000"/>
+          <w:sz w:val="22"/>
+          <w:szCs w:val="22"/>
+        </w:rPr>
+        <w:t>Comme vous pouvez le remarquer, mon site ne correspond pas exactement aux maquettes. Elles étaient là principalement pour me guider lors du développement, pas pour m’imposer des choix de design et de mise en forme qui ne me convenaient plus au fil du développement. J’ai aussi choisi de me concentrer sur la partie fonctionnelle du site car j’ai estimé cette partie plus importante : je préfère avoir un site fonctionnel et ergonomique plutôt que simplement « beau ».</w:t>
+      </w:r>
+    </w:p>
+    <w:p>
+      <w:pPr>
+        <w:pStyle w:val="NormalWeb"/>
+        <w:spacing w:before="240" w:beforeAutospacing="0" w:after="240" w:afterAutospacing="0"/>
+      </w:pPr>
+      <w:r>
+        <w:rPr>
+          <w:rFonts w:ascii="Arial" w:hAnsi="Arial" w:cs="Arial"/>
+          <w:color w:val="000000"/>
+          <w:sz w:val="22"/>
+          <w:szCs w:val="22"/>
+        </w:rPr>
+        <w:t>On peut ajouter des ingrédients, en enlever sans que la valeur soit négative.</w:t>
+      </w:r>
+    </w:p>
+    <w:p>
+      <w:pPr>
+        <w:pStyle w:val="NormalWeb"/>
+        <w:spacing w:before="240" w:beforeAutospacing="0" w:after="240" w:afterAutospacing="0"/>
+      </w:pPr>
+      <w:r>
+        <w:rPr>
+          <w:rFonts w:ascii="Arial" w:hAnsi="Arial" w:cs="Arial"/>
+          <w:color w:val="000000"/>
+          <w:sz w:val="22"/>
+          <w:szCs w:val="22"/>
+        </w:rPr>
+        <w:t>Les ingrédients sont ajoutés à la liste seulement quand on clique sur le bouton « + » pour éviter de surcharger l’application inutilement. Pour des soucis de performances, j’ai choisi de réaliser une requête qui charge l’ensemble des ingrédients lors du chargement de la page et les trie après pour n’afficher que ceux de la catégorie ciblée.</w:t>
+      </w:r>
+    </w:p>
+    <w:p>
+      <w:pPr>
+        <w:pStyle w:val="NormalWeb"/>
+        <w:spacing w:before="240" w:beforeAutospacing="0" w:after="240" w:afterAutospacing="0"/>
+      </w:pPr>
+      <w:r>
+        <w:rPr>
+          <w:rFonts w:ascii="Arial" w:hAnsi="Arial" w:cs="Arial"/>
+          <w:color w:val="000000"/>
+          <w:sz w:val="22"/>
+          <w:szCs w:val="22"/>
+        </w:rPr>
+        <w:t> </w:t>
+      </w:r>
+    </w:p>
+    <w:p>
+      <w:pPr>
+        <w:pStyle w:val="NormalWeb"/>
+        <w:spacing w:before="240" w:beforeAutospacing="0" w:after="240" w:afterAutospacing="0"/>
+      </w:pPr>
+      <w:r>
+        <w:rPr>
+          <w:rFonts w:ascii="Arial" w:hAnsi="Arial" w:cs="Arial"/>
+          <w:color w:val="000000"/>
+          <w:sz w:val="22"/>
+          <w:szCs w:val="22"/>
+        </w:rPr>
+        <w:t>Pour la gestion du projet j’ai utilisé de nombreux outils qui sont détaillés dans mon compte rendu, mais je peux notamment citer le gitlab universitaire utilisé via gitkraken (version pro maggle). Le gitlab m’a notamment permis d’organiser plus facilement le projet en fonction des différents sprints.</w:t>
+      </w:r>
+    </w:p>
+    <w:p>
+      <w:pPr>
+        <w:pStyle w:val="NormalWeb"/>
+        <w:spacing w:before="240" w:beforeAutospacing="0" w:after="240" w:afterAutospacing="0"/>
+      </w:pPr>
+      <w:hyperlink r:id="rId5" w:history="1">
+        <w:r>
+          <w:rPr>
+            <w:rStyle w:val="Lienhypertexte"/>
+            <w:rFonts w:ascii="Arial" w:hAnsi="Arial" w:cs="Arial"/>
+            <w:color w:val="1155CC"/>
+            <w:sz w:val="22"/>
+            <w:szCs w:val="22"/>
+          </w:rPr>
+          <w:t>https://gitlab.univ-lr.fr/aperrin/projet-symfony-vuejs/-/boards</w:t>
+        </w:r>
+      </w:hyperlink>
+    </w:p>
+    <w:p>
+      <w:pPr>
+        <w:pStyle w:val="NormalWeb"/>
+        <w:spacing w:before="240" w:beforeAutospacing="0" w:after="240" w:afterAutospacing="0"/>
+      </w:pPr>
+      <w:r>
+        <w:rPr>
+          <w:rFonts w:ascii="Arial" w:hAnsi="Arial" w:cs="Arial"/>
+          <w:color w:val="000000"/>
+          <w:sz w:val="22"/>
+          <w:szCs w:val="22"/>
+        </w:rPr>
+        <w:t> En ce qui concerne l’architecture de l’application il y a 3 couches :</w:t>
+      </w:r>
+    </w:p>
+    <w:p>
+      <w:pPr>
+        <w:pStyle w:val="NormalWeb"/>
+        <w:spacing w:before="240" w:beforeAutospacing="0" w:after="240" w:afterAutospacing="0"/>
+        <w:ind w:left="360" w:hanging="360"/>
+      </w:pPr>
+      <w:r>
+        <w:rPr>
+          <w:rFonts w:ascii="Arial" w:hAnsi="Arial" w:cs="Arial"/>
+          <w:color w:val="000000"/>
+          <w:sz w:val="22"/>
+          <w:szCs w:val="22"/>
+        </w:rPr>
+        <w:t xml:space="preserve">-          Une base de </w:t>
+      </w:r>
+      <w:proofErr w:type="gramStart"/>
+      <w:r>
+        <w:rPr>
+          <w:rFonts w:ascii="Arial" w:hAnsi="Arial" w:cs="Arial"/>
+          <w:color w:val="000000"/>
+          <w:sz w:val="22"/>
+          <w:szCs w:val="22"/>
+        </w:rPr>
+        <w:t>donnée</w:t>
+      </w:r>
+      <w:proofErr w:type="gramEnd"/>
+      <w:r>
+        <w:rPr>
+          <w:rFonts w:ascii="Arial" w:hAnsi="Arial" w:cs="Arial"/>
+          <w:color w:val="000000"/>
+          <w:sz w:val="22"/>
+          <w:szCs w:val="22"/>
+        </w:rPr>
+        <w:t xml:space="preserve"> MariaDb dans un conteneur docker</w:t>
+      </w:r>
+    </w:p>
+    <w:p>
+      <w:pPr>
+        <w:pStyle w:val="NormalWeb"/>
+        <w:spacing w:before="240" w:beforeAutospacing="0" w:after="240" w:afterAutospacing="0"/>
+        <w:ind w:left="360" w:hanging="360"/>
+      </w:pPr>
+      <w:r>
+        <w:rPr>
+          <w:rFonts w:ascii="Arial" w:hAnsi="Arial" w:cs="Arial"/>
+          <w:color w:val="000000"/>
+          <w:sz w:val="22"/>
+          <w:szCs w:val="22"/>
+        </w:rPr>
+        <w:t xml:space="preserve">-          Une API rest en php symfony alimenté par cette base de </w:t>
+      </w:r>
+      <w:proofErr w:type="gramStart"/>
+      <w:r>
+        <w:rPr>
+          <w:rFonts w:ascii="Arial" w:hAnsi="Arial" w:cs="Arial"/>
+          <w:color w:val="000000"/>
+          <w:sz w:val="22"/>
+          <w:szCs w:val="22"/>
+        </w:rPr>
+        <w:t>donnée</w:t>
+      </w:r>
+      <w:proofErr w:type="gramEnd"/>
+    </w:p>
+    <w:p>
+      <w:pPr>
+        <w:pStyle w:val="NormalWeb"/>
+        <w:spacing w:before="240" w:beforeAutospacing="0" w:after="240" w:afterAutospacing="0"/>
+        <w:ind w:left="360" w:hanging="360"/>
+      </w:pPr>
+      <w:r>
+        <w:rPr>
+          <w:rFonts w:ascii="Arial" w:hAnsi="Arial" w:cs="Arial"/>
+          <w:color w:val="000000"/>
+          <w:sz w:val="22"/>
+          <w:szCs w:val="22"/>
+        </w:rPr>
+        <w:t>-          L’application VueJs qui interroge l’API php</w:t>
+      </w:r>
+    </w:p>
+    <w:p>
+      <w:pPr>
+        <w:pStyle w:val="NormalWeb"/>
+        <w:spacing w:before="240" w:beforeAutospacing="0" w:after="240" w:afterAutospacing="0"/>
+      </w:pPr>
+      <w:r>
+        <w:rPr>
+          <w:rFonts w:ascii="Arial" w:hAnsi="Arial" w:cs="Arial"/>
+          <w:color w:val="000000"/>
+          <w:sz w:val="22"/>
+          <w:szCs w:val="22"/>
+        </w:rPr>
+        <w:t xml:space="preserve">Dans la première version du projet en symfony j’ai géré l’affichage des dates en français et la connexion des utilisateurs, malheureusement </w:t>
+      </w:r>
+      <w:proofErr w:type="gramStart"/>
+      <w:r>
+        <w:rPr>
+          <w:rFonts w:ascii="Arial" w:hAnsi="Arial" w:cs="Arial"/>
+          <w:color w:val="000000"/>
+          <w:sz w:val="22"/>
+          <w:szCs w:val="22"/>
+        </w:rPr>
+        <w:t>suite à des</w:t>
+      </w:r>
+      <w:proofErr w:type="gramEnd"/>
+      <w:r>
+        <w:rPr>
+          <w:rFonts w:ascii="Arial" w:hAnsi="Arial" w:cs="Arial"/>
+          <w:color w:val="000000"/>
+          <w:sz w:val="22"/>
+          <w:szCs w:val="22"/>
+        </w:rPr>
+        <w:t xml:space="preserve"> problèmes techniques je n’ai pas pu le porter en VueJs.</w:t>
+      </w:r>
+    </w:p>
+    <w:p>
+      <w:pPr>
+        <w:pStyle w:val="NormalWeb"/>
+        <w:spacing w:before="240" w:beforeAutospacing="0" w:after="240" w:afterAutospacing="0"/>
+      </w:pPr>
+      <w:r>
+        <w:rPr>
+          <w:rFonts w:ascii="Arial" w:hAnsi="Arial" w:cs="Arial"/>
+          <w:color w:val="000000"/>
+          <w:sz w:val="22"/>
+          <w:szCs w:val="22"/>
+        </w:rPr>
+        <w:t>Je vous remercie de m’avoir écoutée.</w:t>
+      </w:r>
+    </w:p>
+    <w:p>
+      <w:pPr>
+        <w:pStyle w:val="NormalWeb"/>
+        <w:spacing w:before="240" w:beforeAutospacing="0" w:after="240" w:afterAutospacing="0"/>
+      </w:pPr>
+      <w:r>
+        <w:rPr>
+          <w:rFonts w:ascii="Arial" w:hAnsi="Arial" w:cs="Arial"/>
+          <w:color w:val="000000"/>
+          <w:sz w:val="22"/>
+          <w:szCs w:val="22"/>
+        </w:rPr>
+        <w:lastRenderedPageBreak/>
+        <w:t> </w:t>
+      </w:r>
+    </w:p>
+    <w:p>
+      <w:pPr>
+        <w:pStyle w:val="NormalWeb"/>
+        <w:spacing w:before="240" w:beforeAutospacing="0" w:after="240" w:afterAutospacing="0"/>
+      </w:pPr>
+      <w:r>
+        <w:rPr>
+          <w:rFonts w:ascii="Arial" w:hAnsi="Arial" w:cs="Arial"/>
+          <w:color w:val="000000"/>
+          <w:sz w:val="22"/>
+          <w:szCs w:val="22"/>
+        </w:rPr>
+        <w:t>Questions éventuelles :</w:t>
+      </w:r>
+    </w:p>
+    <w:p>
+      <w:pPr>
+        <w:pStyle w:val="NormalWeb"/>
+        <w:spacing w:before="240" w:beforeAutospacing="0" w:after="240" w:afterAutospacing="0"/>
+        <w:ind w:left="360" w:hanging="360"/>
+      </w:pPr>
+      <w:r>
+        <w:rPr>
+          <w:rFonts w:ascii="Arial" w:hAnsi="Arial" w:cs="Arial"/>
+          <w:color w:val="000000"/>
+          <w:sz w:val="22"/>
+          <w:szCs w:val="22"/>
+        </w:rPr>
+        <w:t xml:space="preserve">-          Pourquoi </w:t>
+      </w:r>
+      <w:r>
+        <w:rPr>
+          <w:rFonts w:ascii="Arial" w:hAnsi="Arial" w:cs="Arial"/>
+          <w:color w:val="000000"/>
+          <w:sz w:val="22"/>
+          <w:szCs w:val="22"/>
+          <w:shd w:val="clear" w:color="auto" w:fill="008080"/>
+        </w:rPr>
+        <w:t>l’authentification</w:t>
+      </w:r>
+      <w:r>
+        <w:rPr>
+          <w:rFonts w:ascii="Arial" w:hAnsi="Arial" w:cs="Arial"/>
+          <w:color w:val="000000"/>
+          <w:sz w:val="22"/>
+          <w:szCs w:val="22"/>
+        </w:rPr>
+        <w:t xml:space="preserve"> ne fonctionne pas ?</w:t>
+      </w:r>
+    </w:p>
+    <w:p>
+      <w:pPr>
+        <w:pStyle w:val="NormalWeb"/>
+        <w:spacing w:before="240" w:beforeAutospacing="0" w:after="240" w:afterAutospacing="0"/>
+        <w:ind w:left="1440" w:hanging="360"/>
+      </w:pPr>
+      <w:proofErr w:type="gramStart"/>
+      <w:r>
+        <w:rPr>
+          <w:rFonts w:ascii="Courier New" w:hAnsi="Courier New" w:cs="Courier New"/>
+          <w:color w:val="000000"/>
+          <w:sz w:val="22"/>
+          <w:szCs w:val="22"/>
+        </w:rPr>
+        <w:t>o</w:t>
+      </w:r>
+      <w:proofErr w:type="gramEnd"/>
+      <w:r>
+        <w:rPr>
+          <w:rFonts w:ascii="Courier New" w:hAnsi="Courier New" w:cs="Courier New"/>
+          <w:color w:val="000000"/>
+          <w:sz w:val="22"/>
+          <w:szCs w:val="22"/>
+        </w:rPr>
+        <w:t xml:space="preserve">   </w:t>
+      </w:r>
+      <w:r>
+        <w:rPr>
+          <w:rFonts w:ascii="Arial" w:hAnsi="Arial" w:cs="Arial"/>
+          <w:color w:val="000000"/>
+          <w:sz w:val="22"/>
+          <w:szCs w:val="22"/>
+        </w:rPr>
+        <w:t xml:space="preserve">A la fin du dernier sprint j’ai géré des problèmes de requêtes CORS, c’était un problème que je n’avais rencontré et que je ne connaissais pas avant, j’ai donc dû comprendre et gérer. Ça m’a malheureusement </w:t>
+      </w:r>
+      <w:proofErr w:type="gramStart"/>
+      <w:r>
+        <w:rPr>
+          <w:rFonts w:ascii="Arial" w:hAnsi="Arial" w:cs="Arial"/>
+          <w:color w:val="000000"/>
+          <w:sz w:val="22"/>
+          <w:szCs w:val="22"/>
+        </w:rPr>
+        <w:t>prit</w:t>
+      </w:r>
+      <w:proofErr w:type="gramEnd"/>
+      <w:r>
+        <w:rPr>
+          <w:rFonts w:ascii="Arial" w:hAnsi="Arial" w:cs="Arial"/>
+          <w:color w:val="000000"/>
+          <w:sz w:val="22"/>
+          <w:szCs w:val="22"/>
+        </w:rPr>
+        <w:t xml:space="preserve"> trop de temps puisque je n’ai pas pu finir l’application comme je le voulais.</w:t>
+      </w:r>
+    </w:p>
+    <w:p>
+      <w:pPr>
+        <w:pStyle w:val="NormalWeb"/>
+        <w:spacing w:before="240" w:beforeAutospacing="0" w:after="240" w:afterAutospacing="0"/>
+        <w:ind w:left="1440"/>
+      </w:pPr>
+      <w:r>
+        <w:rPr>
+          <w:rFonts w:ascii="Arial" w:hAnsi="Arial" w:cs="Arial"/>
+          <w:color w:val="000000"/>
+          <w:sz w:val="22"/>
+          <w:szCs w:val="22"/>
+        </w:rPr>
+        <w:t> </w:t>
+      </w:r>
+    </w:p>
+    <w:p>
+      <w:pPr>
+        <w:pStyle w:val="NormalWeb"/>
+        <w:spacing w:before="240" w:beforeAutospacing="0" w:after="240" w:afterAutospacing="0"/>
+        <w:ind w:left="360" w:hanging="360"/>
+      </w:pPr>
+      <w:r>
+        <w:rPr>
+          <w:rFonts w:ascii="Arial" w:hAnsi="Arial" w:cs="Arial"/>
+          <w:color w:val="000000"/>
+          <w:sz w:val="22"/>
+          <w:szCs w:val="22"/>
+        </w:rPr>
+        <w:t>-          Quelle est l’</w:t>
+      </w:r>
+      <w:r>
+        <w:rPr>
+          <w:rFonts w:ascii="Arial" w:hAnsi="Arial" w:cs="Arial"/>
+          <w:color w:val="000000"/>
+          <w:sz w:val="22"/>
+          <w:szCs w:val="22"/>
+          <w:shd w:val="clear" w:color="auto" w:fill="008080"/>
+        </w:rPr>
+        <w:t>architecture</w:t>
+      </w:r>
+      <w:r>
+        <w:rPr>
+          <w:rFonts w:ascii="Arial" w:hAnsi="Arial" w:cs="Arial"/>
+          <w:color w:val="000000"/>
+          <w:sz w:val="22"/>
+          <w:szCs w:val="22"/>
+        </w:rPr>
+        <w:t xml:space="preserve"> du projet ?</w:t>
+      </w:r>
+    </w:p>
+    <w:p>
+      <w:pPr>
+        <w:pStyle w:val="NormalWeb"/>
+        <w:spacing w:before="240" w:beforeAutospacing="0" w:after="240" w:afterAutospacing="0"/>
+        <w:ind w:left="1440" w:hanging="360"/>
+      </w:pPr>
+      <w:proofErr w:type="gramStart"/>
+      <w:r>
+        <w:rPr>
+          <w:rFonts w:ascii="Courier New" w:hAnsi="Courier New" w:cs="Courier New"/>
+          <w:color w:val="000000"/>
+          <w:sz w:val="22"/>
+          <w:szCs w:val="22"/>
+        </w:rPr>
+        <w:t>o</w:t>
+      </w:r>
+      <w:proofErr w:type="gramEnd"/>
+      <w:r>
+        <w:rPr>
+          <w:rFonts w:ascii="Courier New" w:hAnsi="Courier New" w:cs="Courier New"/>
+          <w:color w:val="000000"/>
+          <w:sz w:val="22"/>
+          <w:szCs w:val="22"/>
+        </w:rPr>
+        <w:t xml:space="preserve">   </w:t>
+      </w:r>
+      <w:r>
+        <w:rPr>
+          <w:rFonts w:ascii="Arial" w:hAnsi="Arial" w:cs="Arial"/>
+          <w:color w:val="000000"/>
+          <w:sz w:val="22"/>
+          <w:szCs w:val="22"/>
+        </w:rPr>
+        <w:t>3 couches, avec une API REST qui expose le contenu de la BDD. Elle devrait aussi permettre l’authentification.</w:t>
+      </w:r>
+    </w:p>
+    <w:p>
+      <w:pPr>
+        <w:pStyle w:val="NormalWeb"/>
+        <w:spacing w:before="240" w:beforeAutospacing="0" w:after="240" w:afterAutospacing="0"/>
+        <w:ind w:left="360" w:hanging="360"/>
+      </w:pPr>
+      <w:r>
+        <w:rPr>
+          <w:rFonts w:ascii="Arial" w:hAnsi="Arial" w:cs="Arial"/>
+          <w:color w:val="000000"/>
+          <w:sz w:val="22"/>
+          <w:szCs w:val="22"/>
+        </w:rPr>
+        <w:t>-          C’est quoi une API REST ?</w:t>
+      </w:r>
+    </w:p>
+    <w:p>
+      <w:pPr>
+        <w:pStyle w:val="NormalWeb"/>
+        <w:spacing w:before="240" w:beforeAutospacing="0" w:after="240" w:afterAutospacing="0"/>
+        <w:ind w:left="1440" w:hanging="360"/>
+      </w:pPr>
+      <w:proofErr w:type="gramStart"/>
+      <w:r>
+        <w:rPr>
+          <w:rFonts w:ascii="Courier New" w:hAnsi="Courier New" w:cs="Courier New"/>
+          <w:color w:val="000000"/>
+          <w:sz w:val="22"/>
+          <w:szCs w:val="22"/>
+        </w:rPr>
+        <w:t>o</w:t>
+      </w:r>
+      <w:proofErr w:type="gramEnd"/>
+      <w:r>
+        <w:rPr>
+          <w:rFonts w:ascii="Courier New" w:hAnsi="Courier New" w:cs="Courier New"/>
+          <w:color w:val="000000"/>
+          <w:sz w:val="22"/>
+          <w:szCs w:val="22"/>
+        </w:rPr>
+        <w:t xml:space="preserve">   </w:t>
+      </w:r>
+      <w:r>
+        <w:rPr>
+          <w:rFonts w:ascii="Arial" w:hAnsi="Arial" w:cs="Arial"/>
+          <w:color w:val="000000"/>
+          <w:sz w:val="22"/>
+          <w:szCs w:val="22"/>
+        </w:rPr>
+        <w:t>Une API qui expose ses ressources via http avec des normes comme “une ressource est accessible via une URI portant le nom de l’entité”</w:t>
+      </w:r>
+    </w:p>
+    <w:p>
+      <w:pPr>
+        <w:pStyle w:val="NormalWeb"/>
+        <w:spacing w:before="240" w:beforeAutospacing="0" w:after="240" w:afterAutospacing="0"/>
+        <w:ind w:left="1440"/>
+      </w:pPr>
+      <w:r>
+        <w:rPr>
+          <w:rFonts w:ascii="Arial" w:hAnsi="Arial" w:cs="Arial"/>
+          <w:color w:val="000000"/>
+          <w:sz w:val="22"/>
+          <w:szCs w:val="22"/>
+        </w:rPr>
+        <w:t>  </w:t>
+      </w:r>
+    </w:p>
+    <w:p>
+      <w:pPr>
+        <w:pStyle w:val="NormalWeb"/>
+        <w:spacing w:before="240" w:beforeAutospacing="0" w:after="240" w:afterAutospacing="0"/>
+        <w:ind w:left="360" w:hanging="360"/>
+      </w:pPr>
+      <w:r>
+        <w:rPr>
+          <w:rFonts w:ascii="Arial" w:hAnsi="Arial" w:cs="Arial"/>
+          <w:color w:val="000000"/>
+          <w:sz w:val="22"/>
+          <w:szCs w:val="22"/>
+        </w:rPr>
+        <w:t xml:space="preserve">-          Est-ce que vous avez </w:t>
+      </w:r>
+      <w:r>
+        <w:rPr>
+          <w:rFonts w:ascii="Arial" w:hAnsi="Arial" w:cs="Arial"/>
+          <w:color w:val="000000"/>
+          <w:sz w:val="22"/>
+          <w:szCs w:val="22"/>
+          <w:shd w:val="clear" w:color="auto" w:fill="008080"/>
+        </w:rPr>
+        <w:t>aimé ce projet</w:t>
+      </w:r>
+      <w:r>
+        <w:rPr>
+          <w:rFonts w:ascii="Arial" w:hAnsi="Arial" w:cs="Arial"/>
+          <w:color w:val="000000"/>
+          <w:sz w:val="22"/>
+          <w:szCs w:val="22"/>
+        </w:rPr>
+        <w:t xml:space="preserve"> ? </w:t>
+      </w:r>
+    </w:p>
+    <w:p>
+      <w:pPr>
+        <w:pStyle w:val="NormalWeb"/>
+        <w:spacing w:before="240" w:beforeAutospacing="0" w:after="240" w:afterAutospacing="0"/>
+        <w:ind w:left="1440" w:hanging="360"/>
+      </w:pPr>
+      <w:proofErr w:type="gramStart"/>
+      <w:r>
+        <w:rPr>
+          <w:rFonts w:ascii="Courier New" w:hAnsi="Courier New" w:cs="Courier New"/>
+          <w:color w:val="000000"/>
+          <w:sz w:val="22"/>
+          <w:szCs w:val="22"/>
+        </w:rPr>
+        <w:t>o</w:t>
+      </w:r>
+      <w:proofErr w:type="gramEnd"/>
+      <w:r>
+        <w:rPr>
+          <w:rFonts w:ascii="Courier New" w:hAnsi="Courier New" w:cs="Courier New"/>
+          <w:color w:val="000000"/>
+          <w:sz w:val="22"/>
+          <w:szCs w:val="22"/>
+        </w:rPr>
+        <w:t xml:space="preserve">   </w:t>
+      </w:r>
+      <w:r>
+        <w:rPr>
+          <w:rFonts w:ascii="Arial" w:hAnsi="Arial" w:cs="Arial"/>
+          <w:color w:val="000000"/>
+          <w:sz w:val="22"/>
+          <w:szCs w:val="22"/>
+        </w:rPr>
+        <w:t>Dans l’ensemble oui, c'était une bonne expérience même si ça n’a pas toujours été facile.</w:t>
+      </w:r>
+    </w:p>
+    <w:p>
+      <w:pPr>
+        <w:pStyle w:val="NormalWeb"/>
+        <w:spacing w:before="240" w:beforeAutospacing="0" w:after="240" w:afterAutospacing="0"/>
+      </w:pPr>
+      <w:r>
+        <w:rPr>
+          <w:rFonts w:ascii="Arial" w:hAnsi="Arial" w:cs="Arial"/>
+          <w:color w:val="000000"/>
+          <w:sz w:val="22"/>
+          <w:szCs w:val="22"/>
+        </w:rPr>
+        <w:t> </w:t>
+      </w:r>
+    </w:p>
+    <w:p>
+      <w:pPr>
+        <w:pStyle w:val="NormalWeb"/>
+        <w:spacing w:before="240" w:beforeAutospacing="0" w:after="240" w:afterAutospacing="0"/>
+        <w:ind w:left="360" w:hanging="360"/>
+      </w:pPr>
+      <w:r>
+        <w:rPr>
+          <w:rFonts w:ascii="Arial" w:hAnsi="Arial" w:cs="Arial"/>
+          <w:color w:val="000000"/>
+          <w:sz w:val="22"/>
+          <w:szCs w:val="22"/>
+        </w:rPr>
+        <w:t xml:space="preserve">-          Ce que vous avez utilisé pour le </w:t>
+      </w:r>
+      <w:r>
+        <w:rPr>
+          <w:rFonts w:ascii="Arial" w:hAnsi="Arial" w:cs="Arial"/>
+          <w:color w:val="000000"/>
+          <w:sz w:val="22"/>
+          <w:szCs w:val="22"/>
+          <w:shd w:val="clear" w:color="auto" w:fill="008080"/>
+        </w:rPr>
+        <w:t>style</w:t>
+      </w:r>
+      <w:r>
+        <w:rPr>
+          <w:rFonts w:ascii="Arial" w:hAnsi="Arial" w:cs="Arial"/>
+          <w:color w:val="000000"/>
+          <w:sz w:val="22"/>
+          <w:szCs w:val="22"/>
+        </w:rPr>
+        <w:t xml:space="preserve"> ?</w:t>
+      </w:r>
+    </w:p>
+    <w:p>
+      <w:pPr>
+        <w:pStyle w:val="NormalWeb"/>
+        <w:spacing w:before="240" w:beforeAutospacing="0" w:after="240" w:afterAutospacing="0"/>
+        <w:ind w:left="1440" w:hanging="360"/>
+      </w:pPr>
+      <w:proofErr w:type="gramStart"/>
+      <w:r>
+        <w:rPr>
+          <w:rFonts w:ascii="Courier New" w:hAnsi="Courier New" w:cs="Courier New"/>
+          <w:color w:val="000000"/>
+          <w:sz w:val="22"/>
+          <w:szCs w:val="22"/>
+        </w:rPr>
+        <w:t>o</w:t>
+      </w:r>
+      <w:proofErr w:type="gramEnd"/>
+      <w:r>
+        <w:rPr>
+          <w:rFonts w:ascii="Courier New" w:hAnsi="Courier New" w:cs="Courier New"/>
+          <w:color w:val="000000"/>
+          <w:sz w:val="22"/>
+          <w:szCs w:val="22"/>
+        </w:rPr>
+        <w:t xml:space="preserve">   </w:t>
+      </w:r>
+      <w:r>
+        <w:rPr>
+          <w:rFonts w:ascii="Arial" w:hAnsi="Arial" w:cs="Arial"/>
+          <w:color w:val="000000"/>
+          <w:sz w:val="22"/>
+          <w:szCs w:val="22"/>
+        </w:rPr>
+        <w:t>Pour le design j’ai utilisé bootstrap car j’ai voulu utiliser vuetify au départ mais j’ai eu des soucis d’installation et de configuration donc pour éviter de perdre trop de temps j’ai décidé de basculer sur bootstrap que j’avais déjà un peu utilisé auparavant et beaucoup de CSS natif.</w:t>
+      </w:r>
+    </w:p>
+    <w:p>
+      <w:pPr>
+        <w:pStyle w:val="NormalWeb"/>
+        <w:spacing w:before="240" w:beforeAutospacing="0" w:after="240" w:afterAutospacing="0"/>
+        <w:ind w:left="360" w:hanging="360"/>
+      </w:pPr>
+      <w:r>
+        <w:rPr>
+          <w:rFonts w:ascii="Arial" w:hAnsi="Arial" w:cs="Arial"/>
+          <w:color w:val="000000"/>
+          <w:sz w:val="22"/>
+          <w:szCs w:val="22"/>
+        </w:rPr>
+        <w:t xml:space="preserve">-          Les </w:t>
+      </w:r>
+      <w:r>
+        <w:rPr>
+          <w:rFonts w:ascii="Arial" w:hAnsi="Arial" w:cs="Arial"/>
+          <w:color w:val="000000"/>
+          <w:sz w:val="22"/>
+          <w:szCs w:val="22"/>
+          <w:shd w:val="clear" w:color="auto" w:fill="008080"/>
+        </w:rPr>
+        <w:t>ingrédients sont ajoutés au panier en cliquant sur le bouton</w:t>
+      </w:r>
+      <w:r>
+        <w:rPr>
+          <w:rFonts w:ascii="Arial" w:hAnsi="Arial" w:cs="Arial"/>
+          <w:color w:val="000000"/>
+          <w:sz w:val="22"/>
+          <w:szCs w:val="22"/>
+        </w:rPr>
+        <w:t>, comment avez-vous fait ?</w:t>
+      </w:r>
+    </w:p>
+    <w:p>
+      <w:pPr>
+        <w:pStyle w:val="NormalWeb"/>
+        <w:spacing w:before="240" w:beforeAutospacing="0" w:after="240" w:afterAutospacing="0"/>
+        <w:ind w:left="1440" w:hanging="360"/>
+      </w:pPr>
+      <w:proofErr w:type="gramStart"/>
+      <w:r>
+        <w:rPr>
+          <w:rFonts w:ascii="Courier New" w:hAnsi="Courier New" w:cs="Courier New"/>
+          <w:color w:val="000000"/>
+          <w:sz w:val="22"/>
+          <w:szCs w:val="22"/>
+        </w:rPr>
+        <w:t>o</w:t>
+      </w:r>
+      <w:proofErr w:type="gramEnd"/>
+      <w:r>
+        <w:rPr>
+          <w:rFonts w:ascii="Courier New" w:hAnsi="Courier New" w:cs="Courier New"/>
+          <w:color w:val="000000"/>
+          <w:sz w:val="22"/>
+          <w:szCs w:val="22"/>
+        </w:rPr>
+        <w:t xml:space="preserve">   </w:t>
+      </w:r>
+      <w:r>
+        <w:rPr>
+          <w:rFonts w:ascii="Arial" w:hAnsi="Arial" w:cs="Arial"/>
+          <w:color w:val="000000"/>
+          <w:sz w:val="22"/>
+          <w:szCs w:val="22"/>
+        </w:rPr>
+        <w:t>montrer store/index.js =&gt; getter/setter de mémoire à vérifier</w:t>
+      </w:r>
+    </w:p>
+    <w:p>
+      <w:pPr>
+        <w:pStyle w:val="NormalWeb"/>
+        <w:spacing w:before="240" w:beforeAutospacing="0" w:after="240" w:afterAutospacing="0"/>
+        <w:ind w:left="360" w:hanging="360"/>
+      </w:pPr>
+      <w:r>
+        <w:rPr>
+          <w:rFonts w:ascii="Arial" w:hAnsi="Arial" w:cs="Arial"/>
+          <w:color w:val="000000"/>
+          <w:sz w:val="22"/>
+          <w:szCs w:val="22"/>
+        </w:rPr>
+        <w:t xml:space="preserve">-          Pour la </w:t>
+      </w:r>
+      <w:r>
+        <w:rPr>
+          <w:rFonts w:ascii="Arial" w:hAnsi="Arial" w:cs="Arial"/>
+          <w:color w:val="000000"/>
+          <w:sz w:val="22"/>
+          <w:szCs w:val="22"/>
+          <w:shd w:val="clear" w:color="auto" w:fill="008080"/>
+        </w:rPr>
+        <w:t>requête qui charge l’ensemble des ingrédients et le trie, comment</w:t>
+      </w:r>
+      <w:r>
+        <w:rPr>
+          <w:rFonts w:ascii="Arial" w:hAnsi="Arial" w:cs="Arial"/>
+          <w:color w:val="000000"/>
+          <w:sz w:val="22"/>
+          <w:szCs w:val="22"/>
+        </w:rPr>
+        <w:t xml:space="preserve"> avez-vous fait ?</w:t>
+      </w:r>
+    </w:p>
+    <w:p>
+      <w:pPr>
+        <w:pStyle w:val="NormalWeb"/>
+        <w:spacing w:before="240" w:beforeAutospacing="0" w:after="240" w:afterAutospacing="0"/>
+        <w:ind w:left="1440" w:hanging="360"/>
+      </w:pPr>
+      <w:proofErr w:type="gramStart"/>
+      <w:r>
+        <w:rPr>
+          <w:rFonts w:ascii="Courier New" w:hAnsi="Courier New" w:cs="Courier New"/>
+          <w:color w:val="000000"/>
+          <w:sz w:val="22"/>
+          <w:szCs w:val="22"/>
+        </w:rPr>
+        <w:t>o</w:t>
+      </w:r>
+      <w:proofErr w:type="gramEnd"/>
+      <w:r>
+        <w:rPr>
+          <w:rFonts w:ascii="Courier New" w:hAnsi="Courier New" w:cs="Courier New"/>
+          <w:color w:val="000000"/>
+          <w:sz w:val="22"/>
+          <w:szCs w:val="22"/>
+        </w:rPr>
+        <w:t xml:space="preserve">   </w:t>
+      </w:r>
+      <w:r>
+        <w:rPr>
+          <w:rFonts w:ascii="Arial" w:hAnsi="Arial" w:cs="Arial"/>
+          <w:color w:val="000000"/>
+          <w:sz w:val="22"/>
+          <w:szCs w:val="22"/>
+        </w:rPr>
+        <w:t>montrer store/index.js =&gt; mutation de mémoire à vérifier</w:t>
+      </w:r>
+    </w:p>
+    <w:p>
+      <w:pPr>
+        <w:pStyle w:val="NormalWeb"/>
+        <w:spacing w:before="240" w:beforeAutospacing="0" w:after="240" w:afterAutospacing="0"/>
+        <w:ind w:left="360" w:hanging="360"/>
+      </w:pPr>
+      <w:r>
+        <w:rPr>
+          <w:rFonts w:ascii="Arial" w:hAnsi="Arial" w:cs="Arial"/>
+          <w:color w:val="000000"/>
+          <w:sz w:val="22"/>
+          <w:szCs w:val="22"/>
+        </w:rPr>
+        <w:t xml:space="preserve">-          Pourquoi </w:t>
+      </w:r>
+      <w:r>
+        <w:rPr>
+          <w:rFonts w:ascii="Arial" w:hAnsi="Arial" w:cs="Arial"/>
+          <w:color w:val="000000"/>
+          <w:sz w:val="22"/>
+          <w:szCs w:val="22"/>
+          <w:shd w:val="clear" w:color="auto" w:fill="008080"/>
+        </w:rPr>
+        <w:t>MariaDb</w:t>
+      </w:r>
+      <w:r>
+        <w:rPr>
+          <w:rFonts w:ascii="Arial" w:hAnsi="Arial" w:cs="Arial"/>
+          <w:color w:val="000000"/>
+          <w:sz w:val="22"/>
+          <w:szCs w:val="22"/>
+        </w:rPr>
+        <w:t xml:space="preserve"> ?</w:t>
+      </w:r>
+    </w:p>
+    <w:p>
+      <w:pPr>
+        <w:pStyle w:val="NormalWeb"/>
+        <w:spacing w:before="240" w:beforeAutospacing="0" w:after="240" w:afterAutospacing="0"/>
+        <w:ind w:left="1440" w:hanging="360"/>
+      </w:pPr>
+      <w:proofErr w:type="gramStart"/>
+      <w:r>
+        <w:rPr>
+          <w:rFonts w:ascii="Courier New" w:hAnsi="Courier New" w:cs="Courier New"/>
+          <w:color w:val="000000"/>
+          <w:sz w:val="22"/>
+          <w:szCs w:val="22"/>
+        </w:rPr>
+        <w:t>o</w:t>
+      </w:r>
+      <w:proofErr w:type="gramEnd"/>
+      <w:r>
+        <w:rPr>
+          <w:rFonts w:ascii="Courier New" w:hAnsi="Courier New" w:cs="Courier New"/>
+          <w:color w:val="000000"/>
+          <w:sz w:val="22"/>
+          <w:szCs w:val="22"/>
+        </w:rPr>
+        <w:t xml:space="preserve">   </w:t>
+      </w:r>
+      <w:r>
+        <w:rPr>
+          <w:rFonts w:ascii="Arial" w:hAnsi="Arial" w:cs="Arial"/>
+          <w:color w:val="000000"/>
+          <w:sz w:val="22"/>
+          <w:szCs w:val="22"/>
+        </w:rPr>
+        <w:t>comme MySQL mais openSource</w:t>
+      </w:r>
+    </w:p>
+    <w:p>
+      <w:pPr>
+        <w:pStyle w:val="NormalWeb"/>
+        <w:spacing w:before="240" w:beforeAutospacing="0" w:after="240" w:afterAutospacing="0"/>
+        <w:ind w:left="360" w:hanging="360"/>
+      </w:pPr>
+      <w:r>
+        <w:rPr>
+          <w:rFonts w:ascii="Arial" w:hAnsi="Arial" w:cs="Arial"/>
+          <w:color w:val="000000"/>
+          <w:sz w:val="22"/>
+          <w:szCs w:val="22"/>
+        </w:rPr>
+        <w:t xml:space="preserve">-          Pourquoi </w:t>
+      </w:r>
+      <w:r>
+        <w:rPr>
+          <w:rFonts w:ascii="Arial" w:hAnsi="Arial" w:cs="Arial"/>
+          <w:color w:val="000000"/>
+          <w:sz w:val="22"/>
+          <w:szCs w:val="22"/>
+          <w:shd w:val="clear" w:color="auto" w:fill="008080"/>
+        </w:rPr>
+        <w:t>Docker</w:t>
+      </w:r>
+      <w:r>
+        <w:rPr>
+          <w:rFonts w:ascii="Arial" w:hAnsi="Arial" w:cs="Arial"/>
+          <w:color w:val="000000"/>
+          <w:sz w:val="22"/>
+          <w:szCs w:val="22"/>
+        </w:rPr>
+        <w:t xml:space="preserve"> ?</w:t>
+      </w:r>
+    </w:p>
+    <w:p>
+      <w:pPr>
+        <w:pStyle w:val="NormalWeb"/>
+        <w:spacing w:before="240" w:beforeAutospacing="0" w:after="240" w:afterAutospacing="0"/>
+        <w:ind w:left="1440" w:hanging="360"/>
+      </w:pPr>
+      <w:proofErr w:type="gramStart"/>
+      <w:r>
+        <w:rPr>
+          <w:rFonts w:ascii="Courier New" w:hAnsi="Courier New" w:cs="Courier New"/>
+          <w:color w:val="000000"/>
+          <w:sz w:val="22"/>
+          <w:szCs w:val="22"/>
+        </w:rPr>
+        <w:lastRenderedPageBreak/>
+        <w:t>o</w:t>
+      </w:r>
+      <w:proofErr w:type="gramEnd"/>
+      <w:r>
+        <w:rPr>
+          <w:rFonts w:ascii="Courier New" w:hAnsi="Courier New" w:cs="Courier New"/>
+          <w:color w:val="000000"/>
+          <w:sz w:val="22"/>
+          <w:szCs w:val="22"/>
+        </w:rPr>
+        <w:t xml:space="preserve">   </w:t>
+      </w:r>
+      <w:r>
+        <w:rPr>
+          <w:rFonts w:ascii="Arial" w:hAnsi="Arial" w:cs="Arial"/>
+          <w:color w:val="000000"/>
+          <w:sz w:val="22"/>
+          <w:szCs w:val="22"/>
+        </w:rPr>
+        <w:t>Bien plus pratique pour lancer une BDD MariaDB</w:t>
+      </w:r>
+    </w:p>
+    <w:p>
+      <w:pPr>
+        <w:pStyle w:val="NormalWeb"/>
+        <w:spacing w:before="240" w:beforeAutospacing="0" w:after="240" w:afterAutospacing="0"/>
+        <w:ind w:left="360" w:hanging="360"/>
+      </w:pPr>
+      <w:r>
+        <w:rPr>
+          <w:rFonts w:ascii="Arial" w:hAnsi="Arial" w:cs="Arial"/>
+          <w:color w:val="000000"/>
+          <w:sz w:val="22"/>
+          <w:szCs w:val="22"/>
+        </w:rPr>
+        <w:t xml:space="preserve">-          Quelle </w:t>
+      </w:r>
+      <w:r>
+        <w:rPr>
+          <w:rFonts w:ascii="Arial" w:hAnsi="Arial" w:cs="Arial"/>
+          <w:color w:val="000000"/>
+          <w:sz w:val="22"/>
+          <w:szCs w:val="22"/>
+          <w:shd w:val="clear" w:color="auto" w:fill="008080"/>
+        </w:rPr>
+        <w:t>API</w:t>
+      </w:r>
+      <w:r>
+        <w:rPr>
+          <w:rFonts w:ascii="Arial" w:hAnsi="Arial" w:cs="Arial"/>
+          <w:color w:val="000000"/>
+          <w:sz w:val="22"/>
+          <w:szCs w:val="22"/>
+        </w:rPr>
+        <w:t xml:space="preserve"> avez-vous utiliser ?</w:t>
+      </w:r>
+    </w:p>
+    <w:p>
+      <w:pPr>
+        <w:pStyle w:val="NormalWeb"/>
+        <w:spacing w:before="240" w:beforeAutospacing="0" w:after="240" w:afterAutospacing="0"/>
+        <w:ind w:left="1440" w:hanging="360"/>
+      </w:pPr>
+      <w:proofErr w:type="gramStart"/>
+      <w:r>
+        <w:rPr>
+          <w:rFonts w:ascii="Courier New" w:hAnsi="Courier New" w:cs="Courier New"/>
+          <w:color w:val="000000"/>
+          <w:sz w:val="22"/>
+          <w:szCs w:val="22"/>
+        </w:rPr>
+        <w:t>o</w:t>
+      </w:r>
+      <w:proofErr w:type="gramEnd"/>
+      <w:r>
+        <w:rPr>
+          <w:rFonts w:ascii="Courier New" w:hAnsi="Courier New" w:cs="Courier New"/>
+          <w:color w:val="000000"/>
+          <w:sz w:val="22"/>
+          <w:szCs w:val="22"/>
+        </w:rPr>
+        <w:t xml:space="preserve">   </w:t>
+      </w:r>
+      <w:r>
+        <w:rPr>
+          <w:rFonts w:ascii="Arial" w:hAnsi="Arial" w:cs="Arial"/>
+          <w:color w:val="000000"/>
+          <w:sz w:val="22"/>
+          <w:szCs w:val="22"/>
+        </w:rPr>
+        <w:t>La mienne</w:t>
+      </w:r>
+    </w:p>
+    <w:p>
+      <w:pPr>
+        <w:pStyle w:val="NormalWeb"/>
+        <w:spacing w:before="240" w:beforeAutospacing="0" w:after="240" w:afterAutospacing="0"/>
+        <w:ind w:left="360" w:hanging="360"/>
+      </w:pPr>
+      <w:r>
+        <w:rPr>
+          <w:rFonts w:ascii="Arial" w:hAnsi="Arial" w:cs="Arial"/>
+          <w:color w:val="000000"/>
+          <w:sz w:val="22"/>
+          <w:szCs w:val="22"/>
+        </w:rPr>
+        <w:t xml:space="preserve">-          Comment avez-vous </w:t>
+      </w:r>
+      <w:r>
+        <w:rPr>
+          <w:rFonts w:ascii="Arial" w:hAnsi="Arial" w:cs="Arial"/>
+          <w:color w:val="000000"/>
+          <w:sz w:val="22"/>
+          <w:szCs w:val="22"/>
+          <w:shd w:val="clear" w:color="auto" w:fill="008080"/>
+        </w:rPr>
+        <w:t>interrogé votre API</w:t>
+      </w:r>
+      <w:r>
+        <w:rPr>
+          <w:rFonts w:ascii="Arial" w:hAnsi="Arial" w:cs="Arial"/>
+          <w:color w:val="000000"/>
+          <w:sz w:val="22"/>
+          <w:szCs w:val="22"/>
+        </w:rPr>
+        <w:t xml:space="preserve"> ?</w:t>
+      </w:r>
+    </w:p>
+    <w:p>
+      <w:pPr>
+        <w:pStyle w:val="NormalWeb"/>
+        <w:spacing w:before="240" w:beforeAutospacing="0" w:after="240" w:afterAutospacing="0"/>
+        <w:ind w:left="1440" w:hanging="360"/>
+      </w:pPr>
+      <w:proofErr w:type="gramStart"/>
+      <w:r>
+        <w:rPr>
+          <w:rFonts w:ascii="Courier New" w:hAnsi="Courier New" w:cs="Courier New"/>
+          <w:color w:val="000000"/>
+          <w:sz w:val="22"/>
+          <w:szCs w:val="22"/>
+        </w:rPr>
+        <w:t>o</w:t>
+      </w:r>
+      <w:proofErr w:type="gramEnd"/>
+      <w:r>
+        <w:rPr>
+          <w:rFonts w:ascii="Courier New" w:hAnsi="Courier New" w:cs="Courier New"/>
+          <w:color w:val="000000"/>
+          <w:sz w:val="22"/>
+          <w:szCs w:val="22"/>
+        </w:rPr>
+        <w:t xml:space="preserve">   </w:t>
+      </w:r>
+      <w:r>
+        <w:rPr>
+          <w:rFonts w:ascii="Arial" w:hAnsi="Arial" w:cs="Arial"/>
+          <w:color w:val="000000"/>
+          <w:sz w:val="22"/>
+          <w:szCs w:val="22"/>
+        </w:rPr>
+        <w:t>J’ai interrogé mon API en utilisant Axios. (</w:t>
+      </w:r>
+      <w:proofErr w:type="gramStart"/>
+      <w:r>
+        <w:rPr>
+          <w:rFonts w:ascii="Arial" w:hAnsi="Arial" w:cs="Arial"/>
+          <w:color w:val="000000"/>
+          <w:sz w:val="22"/>
+          <w:szCs w:val="22"/>
+        </w:rPr>
+        <w:t>store/index.js</w:t>
+      </w:r>
+      <w:proofErr w:type="gramEnd"/>
+      <w:r>
+        <w:rPr>
+          <w:rFonts w:ascii="Arial" w:hAnsi="Arial" w:cs="Arial"/>
+          <w:color w:val="000000"/>
+          <w:sz w:val="22"/>
+          <w:szCs w:val="22"/>
+        </w:rPr>
+        <w:t xml:space="preserve"> partie mutation à vérif)</w:t>
+      </w:r>
+    </w:p>
     <w:p/>
     <w:sectPr>
       <w:pgSz w:w="11906" w:h="16838"/>
@@ -11,6 +1572,126 @@
     </w:sectPr>
   </w:body>
 </w:document>
+</file>
+
+<file path=word/numbering.xml><?xml version="1.0" encoding="utf-8"?>
+<w:numbering xmlns:wpc="http://schemas.microsoft.com/office/word/2010/wordprocessingCanvas" xmlns:cx="http://schemas.microsoft.com/office/drawing/2014/chartex" xmlns:cx1="http://schemas.microsoft.com/office/drawing/2015/9/8/chartex" xmlns:cx2="http://schemas.microsoft.com/office/drawing/2015/10/21/chartex" xmlns:cx3="http://schemas.microsoft.com/office/drawing/2016/5/9/chartex" xmlns:cx4="http://schemas.microsoft.com/office/drawing/2016/5/10/chartex" xmlns:cx5="http://schemas.microsoft.com/office/drawing/2016/5/11/chartex" xmlns:cx6="http://schemas.microsoft.com/office/drawing/2016/5/12/chartex" xmlns:cx7="http://schemas.microsoft.com/office/drawing/2016/5/13/chartex" xmlns:cx8="http://schemas.microsoft.com/office/drawing/2016/5/14/chartex" xmlns:mc="http://schemas.openxmlformats.org/markup-compatibility/2006" xmlns:aink="http://schemas.microsoft.com/office/drawing/2016/ink" xmlns:am3d="http://schemas.microsoft.com/office/drawing/2017/model3d" xmlns:o="urn:schemas-microsoft-com:office:office" xmlns:r="http://schemas.openxmlformats.org/officeDocument/2006/relationships" xmlns:m="http://schemas.openxmlformats.org/officeDocument/2006/math" xmlns:v="urn:schemas-microsoft-com:vml" xmlns:wp14="http://schemas.microsoft.com/office/word/2010/wordprocessingDrawing" xmlns:wp="http://schemas.openxmlformats.org/drawingml/2006/wordprocessingDrawing" xmlns:w10="urn:schemas-microsoft-com:office:word" xmlns:w="http://schemas.openxmlformats.org/wordprocessingml/2006/main" xmlns:w14="http://schemas.microsoft.com/office/word/2010/wordml" xmlns:w15="http://schemas.microsoft.com/office/word/2012/wordml" xmlns:w16cex="http://schemas.microsoft.com/office/word/2018/wordml/cex" xmlns:w16cid="http://schemas.microsoft.com/office/word/2016/wordml/cid" xmlns:w16="http://schemas.microsoft.com/office/word/2018/wordml" xmlns:w16sdtdh="http://schemas.microsoft.com/office/word/2020/wordml/sdtdatahash" xmlns:w16se="http://schemas.microsoft.com/office/word/2015/wordml/symex" xmlns:wpg="http://schemas.microsoft.com/office/word/2010/wordprocessingGroup" xmlns:wpi="http://schemas.microsoft.com/office/word/2010/wordprocessingInk" xmlns:wne="http://schemas.microsoft.com/office/word/2006/wordml" xmlns:wps="http://schemas.microsoft.com/office/word/2010/wordprocessingShape" mc:Ignorable="w14 w15 w16se w16cid w16 w16cex w16sdtdh wp14">
+  <w:abstractNum w:abstractNumId="0" w15:restartNumberingAfterBreak="0">
+    <w:nsid w:val="4C191FE4"/>
+    <w:multiLevelType w:val="hybridMultilevel"/>
+    <w:tmpl w:val="38EE581E"/>
+    <w:lvl w:ilvl="0" w:tplc="26B41552">
+      <w:numFmt w:val="bullet"/>
+      <w:lvlText w:val="-"/>
+      <w:lvlJc w:val="left"/>
+      <w:pPr>
+        <w:ind w:left="360" w:hanging="360"/>
+      </w:pPr>
+      <w:rPr>
+        <w:rFonts w:ascii="Calibri" w:eastAsiaTheme="minorEastAsia" w:hAnsi="Calibri" w:cs="Calibri" w:hint="default"/>
+      </w:rPr>
+    </w:lvl>
+    <w:lvl w:ilvl="1" w:tplc="040C0003">
+      <w:start w:val="1"/>
+      <w:numFmt w:val="bullet"/>
+      <w:lvlText w:val="o"/>
+      <w:lvlJc w:val="left"/>
+      <w:pPr>
+        <w:ind w:left="1440" w:hanging="360"/>
+      </w:pPr>
+      <w:rPr>
+        <w:rFonts w:ascii="Courier New" w:hAnsi="Courier New" w:cs="Courier New" w:hint="default"/>
+      </w:rPr>
+    </w:lvl>
+    <w:lvl w:ilvl="2" w:tplc="040C0005" w:tentative="1">
+      <w:start w:val="1"/>
+      <w:numFmt w:val="bullet"/>
+      <w:lvlText w:val=""/>
+      <w:lvlJc w:val="left"/>
+      <w:pPr>
+        <w:ind w:left="2160" w:hanging="360"/>
+      </w:pPr>
+      <w:rPr>
+        <w:rFonts w:ascii="Wingdings" w:hAnsi="Wingdings" w:hint="default"/>
+      </w:rPr>
+    </w:lvl>
+    <w:lvl w:ilvl="3" w:tplc="040C0001" w:tentative="1">
+      <w:start w:val="1"/>
+      <w:numFmt w:val="bullet"/>
+      <w:lvlText w:val=""/>
+      <w:lvlJc w:val="left"/>
+      <w:pPr>
+        <w:ind w:left="2880" w:hanging="360"/>
+      </w:pPr>
+      <w:rPr>
+        <w:rFonts w:ascii="Symbol" w:hAnsi="Symbol" w:hint="default"/>
+      </w:rPr>
+    </w:lvl>
+    <w:lvl w:ilvl="4" w:tplc="040C0003" w:tentative="1">
+      <w:start w:val="1"/>
+      <w:numFmt w:val="bullet"/>
+      <w:lvlText w:val="o"/>
+      <w:lvlJc w:val="left"/>
+      <w:pPr>
+        <w:ind w:left="3600" w:hanging="360"/>
+      </w:pPr>
+      <w:rPr>
+        <w:rFonts w:ascii="Courier New" w:hAnsi="Courier New" w:cs="Courier New" w:hint="default"/>
+      </w:rPr>
+    </w:lvl>
+    <w:lvl w:ilvl="5" w:tplc="040C0005" w:tentative="1">
+      <w:start w:val="1"/>
+      <w:numFmt w:val="bullet"/>
+      <w:lvlText w:val=""/>
+      <w:lvlJc w:val="left"/>
+      <w:pPr>
+        <w:ind w:left="4320" w:hanging="360"/>
+      </w:pPr>
+      <w:rPr>
+        <w:rFonts w:ascii="Wingdings" w:hAnsi="Wingdings" w:hint="default"/>
+      </w:rPr>
+    </w:lvl>
+    <w:lvl w:ilvl="6" w:tplc="040C0001" w:tentative="1">
+      <w:start w:val="1"/>
+      <w:numFmt w:val="bullet"/>
+      <w:lvlText w:val=""/>
+      <w:lvlJc w:val="left"/>
+      <w:pPr>
+        <w:ind w:left="5040" w:hanging="360"/>
+      </w:pPr>
+      <w:rPr>
+        <w:rFonts w:ascii="Symbol" w:hAnsi="Symbol" w:hint="default"/>
+      </w:rPr>
+    </w:lvl>
+    <w:lvl w:ilvl="7" w:tplc="040C0003" w:tentative="1">
+      <w:start w:val="1"/>
+      <w:numFmt w:val="bullet"/>
+      <w:lvlText w:val="o"/>
+      <w:lvlJc w:val="left"/>
+      <w:pPr>
+        <w:ind w:left="5760" w:hanging="360"/>
+      </w:pPr>
+      <w:rPr>
+        <w:rFonts w:ascii="Courier New" w:hAnsi="Courier New" w:cs="Courier New" w:hint="default"/>
+      </w:rPr>
+    </w:lvl>
+    <w:lvl w:ilvl="8" w:tplc="040C0005" w:tentative="1">
+      <w:start w:val="1"/>
+      <w:numFmt w:val="bullet"/>
+      <w:lvlText w:val=""/>
+      <w:lvlJc w:val="left"/>
+      <w:pPr>
+        <w:ind w:left="6480" w:hanging="360"/>
+      </w:pPr>
+      <w:rPr>
+        <w:rFonts w:ascii="Wingdings" w:hAnsi="Wingdings" w:hint="default"/>
+      </w:rPr>
+    </w:lvl>
+  </w:abstractNum>
+  <w:num w:numId="1">
+    <w:abstractNumId w:val="0"/>
+  </w:num>
+</w:numbering>
 </file>
 
 <file path=word/styles.xml><?xml version="1.0" encoding="utf-8"?>
@@ -412,6 +2093,27 @@
     <w:name w:val="Normal"/>
     <w:qFormat/>
   </w:style>
+  <w:style w:type="paragraph" w:styleId="Titre1">
+    <w:name w:val="heading 1"/>
+    <w:basedOn w:val="Normal"/>
+    <w:next w:val="Normal"/>
+    <w:link w:val="Titre1Car"/>
+    <w:uiPriority w:val="9"/>
+    <w:qFormat/>
+    <w:rsid w:val="001D3564"/>
+    <w:pPr>
+      <w:keepNext/>
+      <w:keepLines/>
+      <w:spacing w:before="240" w:after="0"/>
+      <w:outlineLvl w:val="0"/>
+    </w:pPr>
+    <w:rPr>
+      <w:rFonts w:asciiTheme="majorHAnsi" w:eastAsiaTheme="majorEastAsia" w:hAnsiTheme="majorHAnsi" w:cstheme="majorBidi"/>
+      <w:color w:val="2F5496" w:themeColor="accent1" w:themeShade="BF"/>
+      <w:sz w:val="32"/>
+      <w:szCs w:val="32"/>
+    </w:rPr>
+  </w:style>
   <w:style w:type="character" w:default="1" w:styleId="Policepardfaut">
     <w:name w:val="Default Paragraph Font"/>
     <w:uiPriority w:val="1"/>
@@ -438,6 +2140,98 @@
     <w:uiPriority w:val="99"/>
     <w:semiHidden/>
     <w:unhideWhenUsed/>
+  </w:style>
+  <w:style w:type="character" w:customStyle="1" w:styleId="Titre1Car">
+    <w:name w:val="Titre 1 Car"/>
+    <w:basedOn w:val="Policepardfaut"/>
+    <w:link w:val="Titre1"/>
+    <w:uiPriority w:val="9"/>
+    <w:rsid w:val="001D3564"/>
+    <w:rPr>
+      <w:rFonts w:asciiTheme="majorHAnsi" w:eastAsiaTheme="majorEastAsia" w:hAnsiTheme="majorHAnsi" w:cstheme="majorBidi"/>
+      <w:color w:val="2F5496" w:themeColor="accent1" w:themeShade="BF"/>
+      <w:sz w:val="32"/>
+      <w:szCs w:val="32"/>
+    </w:rPr>
+  </w:style>
+  <w:style w:type="paragraph" w:styleId="Paragraphedeliste">
+    <w:name w:val="List Paragraph"/>
+    <w:basedOn w:val="Normal"/>
+    <w:uiPriority w:val="34"/>
+    <w:qFormat/>
+    <w:rsid w:val="008E4888"/>
+    <w:pPr>
+      <w:ind w:left="720"/>
+      <w:contextualSpacing/>
+    </w:pPr>
+  </w:style>
+  <w:style w:type="character" w:styleId="Lienhypertexte">
+    <w:name w:val="Hyperlink"/>
+    <w:basedOn w:val="Policepardfaut"/>
+    <w:uiPriority w:val="99"/>
+    <w:unhideWhenUsed/>
+    <w:rsid w:val="00581FB9"/>
+    <w:rPr>
+      <w:color w:val="0563C1" w:themeColor="hyperlink"/>
+      <w:u w:val="single"/>
+    </w:rPr>
+  </w:style>
+  <w:style w:type="character" w:styleId="Mentionnonrsolue">
+    <w:name w:val="Unresolved Mention"/>
+    <w:basedOn w:val="Policepardfaut"/>
+    <w:uiPriority w:val="99"/>
+    <w:semiHidden/>
+    <w:unhideWhenUsed/>
+    <w:rsid w:val="00581FB9"/>
+    <w:rPr>
+      <w:color w:val="605E5C"/>
+      <w:shd w:val="clear" w:color="auto" w:fill="E1DFDD"/>
+    </w:rPr>
+  </w:style>
+  <w:style w:type="paragraph" w:styleId="Sous-titre">
+    <w:name w:val="Subtitle"/>
+    <w:basedOn w:val="Normal"/>
+    <w:next w:val="Normal"/>
+    <w:link w:val="Sous-titreCar"/>
+    <w:uiPriority w:val="11"/>
+    <w:qFormat/>
+    <w:rsid w:val="00581FB9"/>
+    <w:pPr>
+      <w:numPr>
+        <w:ilvl w:val="1"/>
+      </w:numPr>
+    </w:pPr>
+    <w:rPr>
+      <w:color w:val="5A5A5A" w:themeColor="text1" w:themeTint="A5"/>
+      <w:spacing w:val="15"/>
+    </w:rPr>
+  </w:style>
+  <w:style w:type="character" w:customStyle="1" w:styleId="Sous-titreCar">
+    <w:name w:val="Sous-titre Car"/>
+    <w:basedOn w:val="Policepardfaut"/>
+    <w:link w:val="Sous-titre"/>
+    <w:uiPriority w:val="11"/>
+    <w:rsid w:val="00581FB9"/>
+    <w:rPr>
+      <w:color w:val="5A5A5A" w:themeColor="text1" w:themeTint="A5"/>
+      <w:spacing w:val="15"/>
+    </w:rPr>
+  </w:style>
+  <w:style w:type="paragraph" w:styleId="NormalWeb">
+    <w:name w:val="Normal (Web)"/>
+    <w:basedOn w:val="Normal"/>
+    <w:uiPriority w:val="99"/>
+    <w:semiHidden/>
+    <w:unhideWhenUsed/>
+    <w:rsid w:val="00F959A5"/>
+    <w:pPr>
+      <w:spacing w:before="100" w:beforeAutospacing="1" w:after="100" w:afterAutospacing="1" w:line="240" w:lineRule="auto"/>
+    </w:pPr>
+    <w:rPr>
+      <w:rFonts w:ascii="Times New Roman" w:eastAsia="Times New Roman" w:hAnsi="Times New Roman" w:cs="Times New Roman"/>
+      <w:sz w:val="24"/>
+      <w:szCs w:val="24"/>
+    </w:rPr>
   </w:style>
 </w:styles>
 </file>
